--- a/Q3.docx
+++ b/Q3.docx
@@ -23,7 +23,16 @@
     </w:p>
     <w:p>
       <w:r>
-        <w:t>I believe that when comparing Merge sort and Insertion sort insertion sort will only be faster when n is as small as possible so about 1-3</w:t>
+        <w:t xml:space="preserve">I believe that </w:t>
+      </w:r>
+      <w:r>
+        <w:t xml:space="preserve">the difference between the speed of the BST vs the hash table will show by the end almost ten times larger than times for the BST over the hash </w:t>
+      </w:r>
+      <w:r>
+        <w:t>table.</w:t>
+      </w:r>
+      <w:r>
+        <w:t xml:space="preserve"> </w:t>
       </w:r>
     </w:p>
     <w:p/>
@@ -55,13 +64,32 @@
           <w:rPr>
             <w:rStyle w:val="Hyperlink"/>
           </w:rPr>
-          <w:t>https://github.com/leohoerdemann/HW5/blob/main/Q1.ipynb</w:t>
+          <w:t>https://github.com/leohoerdemann/HW5/blob/main/Q3.ipynb</w:t>
         </w:r>
       </w:hyperlink>
     </w:p>
     <w:p>
       <w:r>
-        <w:t xml:space="preserve">I created the functions for both merger sort and insertion sort with python 3.11.3 in a jupyter notebook as well as a function to find the point when the crossover of times would occur. After that I put the functions inside other functions that would generate n random numbers in a list and run the sorting algorithms on those lists. This was done to make sure the list was new each time. After this I generated a list of the different n amounts to use and ran both sorting algorithms on those amounts using timeit to get the run time of 100000 times and putting those in an output list for each algorithm. Finally, I graphed the outputs. </w:t>
+        <w:t xml:space="preserve">I am doing this question using a </w:t>
+      </w:r>
+      <w:proofErr w:type="spellStart"/>
+      <w:r>
+        <w:t>jupyter</w:t>
+      </w:r>
+      <w:proofErr w:type="spellEnd"/>
+      <w:r>
+        <w:t xml:space="preserve"> notebook and python 3.11.3. I started by making a class to implement a dictionary using a BST and I used the standard python dictionary since that already uses a hash table. </w:t>
+      </w:r>
+      <w:r>
+        <w:t xml:space="preserve">I then run each through </w:t>
+      </w:r>
+      <w:proofErr w:type="spellStart"/>
+      <w:r>
+        <w:t>timeit</w:t>
+      </w:r>
+      <w:proofErr w:type="spellEnd"/>
+      <w:r>
+        <w:t xml:space="preserve"> and have then insert n random numbers. I loop though that and graph using matplotlib the amount of time each took against the number of inputs. </w:t>
       </w:r>
     </w:p>
     <w:p/>
@@ -86,14 +114,11 @@
     </w:p>
     <w:p>
       <w:r>
-        <w:rPr>
-          <w:noProof/>
-        </w:rPr>
         <w:drawing>
-          <wp:inline distT="0" distB="0" distL="0" distR="0" wp14:anchorId="115C57B1" wp14:editId="13B7CC53">
-            <wp:extent cx="3059430" cy="2491740"/>
-            <wp:effectExtent l="0" t="0" r="7620" b="3810"/>
-            <wp:docPr id="480526112" name="Picture 1" descr="A graph with a line and a line&#10;&#10;Description automatically generated"/>
+          <wp:inline distT="0" distB="0" distL="0" distR="0" wp14:anchorId="0E9725B7" wp14:editId="51D34249">
+            <wp:extent cx="4648200" cy="3713097"/>
+            <wp:effectExtent l="0" t="0" r="0" b="1905"/>
+            <wp:docPr id="438463055" name="Picture 1" descr="A graph with a line and a blue line&#10;&#10;Description automatically generated"/>
             <wp:cNvGraphicFramePr>
               <a:graphicFrameLocks xmlns:a="http://schemas.openxmlformats.org/drawingml/2006/main" noChangeAspect="1"/>
             </wp:cNvGraphicFramePr>
@@ -101,36 +126,23 @@
               <a:graphicData uri="http://schemas.openxmlformats.org/drawingml/2006/picture">
                 <pic:pic xmlns:pic="http://schemas.openxmlformats.org/drawingml/2006/picture">
                   <pic:nvPicPr>
-                    <pic:cNvPr id="0" name="Picture 1" descr="A graph with a line and a line&#10;&#10;Description automatically generated"/>
-                    <pic:cNvPicPr>
-                      <a:picLocks noChangeAspect="1" noChangeArrowheads="1"/>
-                    </pic:cNvPicPr>
+                    <pic:cNvPr id="438463055" name="Picture 1" descr="A graph with a line and a blue line&#10;&#10;Description automatically generated"/>
+                    <pic:cNvPicPr/>
                   </pic:nvPicPr>
                   <pic:blipFill>
-                    <a:blip r:embed="rId5" cstate="print">
-                      <a:extLst>
-                        <a:ext uri="{28A0092B-C50C-407E-A947-70E740481C1C}">
-                          <a14:useLocalDpi xmlns:a14="http://schemas.microsoft.com/office/drawing/2010/main" val="0"/>
-                        </a:ext>
-                      </a:extLst>
-                    </a:blip>
-                    <a:srcRect/>
+                    <a:blip r:embed="rId5"/>
                     <a:stretch>
                       <a:fillRect/>
                     </a:stretch>
                   </pic:blipFill>
-                  <pic:spPr bwMode="auto">
+                  <pic:spPr>
                     <a:xfrm>
                       <a:off x="0" y="0"/>
-                      <a:ext cx="3059430" cy="2491740"/>
+                      <a:ext cx="4651344" cy="3715608"/>
                     </a:xfrm>
                     <a:prstGeom prst="rect">
                       <a:avLst/>
                     </a:prstGeom>
-                    <a:noFill/>
-                    <a:ln>
-                      <a:noFill/>
-                    </a:ln>
                   </pic:spPr>
                 </pic:pic>
               </a:graphicData>
@@ -142,7 +154,7 @@
     <w:p/>
     <w:p>
       <w:r>
-        <w:t>Times of each sort done 100000 times vs the input size.</w:t>
+        <w:t xml:space="preserve">Time of each dictionary implementation against the number of inputs inserted.  </w:t>
       </w:r>
     </w:p>
     <w:p/>
@@ -155,19 +167,40 @@
           <w:szCs w:val="24"/>
         </w:rPr>
       </w:pPr>
-      <w:r>
-        <w:rPr>
-          <w:b/>
-          <w:bCs/>
-          <w:sz w:val="24"/>
-          <w:szCs w:val="24"/>
-        </w:rPr>
+    </w:p>
+    <w:p>
+      <w:pPr>
+        <w:rPr>
+          <w:b/>
+          <w:bCs/>
+          <w:sz w:val="24"/>
+          <w:szCs w:val="24"/>
+        </w:rPr>
+      </w:pPr>
+    </w:p>
+    <w:p>
+      <w:pPr>
+        <w:rPr>
+          <w:b/>
+          <w:bCs/>
+          <w:sz w:val="24"/>
+          <w:szCs w:val="24"/>
+        </w:rPr>
+      </w:pPr>
+      <w:r>
+        <w:rPr>
+          <w:b/>
+          <w:bCs/>
+          <w:sz w:val="24"/>
+          <w:szCs w:val="24"/>
+        </w:rPr>
+        <w:lastRenderedPageBreak/>
         <w:t>Discussion:</w:t>
       </w:r>
     </w:p>
     <w:p>
       <w:r>
-        <w:t xml:space="preserve">The output graphs consistently showed that the time of insertion sort is only faster on an array of size 1. However, there were a few times when the insertion sort was faster for sizes up to 9. While sizes up to 3 had insertion sort faster a fair but of times it still was not as consistent as 1. The rest  though were outliers, and I was not able to reproduce these consistently at all. </w:t>
+        <w:t xml:space="preserve">The output graph showed that the BST increases massively compared to the hash table. Much more than I originally thought. Towards the end it is night and day between the two. </w:t>
       </w:r>
     </w:p>
     <w:p/>
@@ -192,7 +225,16 @@
     </w:p>
     <w:p>
       <w:r>
-        <w:t xml:space="preserve">Under the testing conditions I found that my original hypothesis was supported. Insertion sort is faster on arrays of sizes around 1-3 the closer to one being the more consistently faster. On the other hand insertion sort was slower than merge sort on everything else. </w:t>
+        <w:t>Under the testing conditions I found that my original hypothesis was</w:t>
+      </w:r>
+      <w:r>
+        <w:t xml:space="preserve"> not</w:t>
+      </w:r>
+      <w:r>
+        <w:t xml:space="preserve"> supported. </w:t>
+      </w:r>
+      <w:r>
+        <w:t xml:space="preserve">The BST implementation was much slower than I originally thought where towards the end at 10^6 inputs the BST is almost 20 times slower than the hash table. </w:t>
       </w:r>
     </w:p>
     <w:p/>
@@ -642,11 +684,34 @@
     <w:name w:val="Hyperlink"/>
     <w:basedOn w:val="DefaultParagraphFont"/>
     <w:uiPriority w:val="99"/>
-    <w:semiHidden/>
     <w:unhideWhenUsed/>
     <w:rsid w:val="00AA2AC8"/>
     <w:rPr>
       <w:color w:val="0563C1" w:themeColor="hyperlink"/>
+      <w:u w:val="single"/>
+    </w:rPr>
+  </w:style>
+  <w:style w:type="character" w:styleId="UnresolvedMention">
+    <w:name w:val="Unresolved Mention"/>
+    <w:basedOn w:val="DefaultParagraphFont"/>
+    <w:uiPriority w:val="99"/>
+    <w:semiHidden/>
+    <w:unhideWhenUsed/>
+    <w:rsid w:val="00E2129B"/>
+    <w:rPr>
+      <w:color w:val="605E5C"/>
+      <w:shd w:val="clear" w:color="auto" w:fill="E1DFDD"/>
+    </w:rPr>
+  </w:style>
+  <w:style w:type="character" w:styleId="FollowedHyperlink">
+    <w:name w:val="FollowedHyperlink"/>
+    <w:basedOn w:val="DefaultParagraphFont"/>
+    <w:uiPriority w:val="99"/>
+    <w:semiHidden/>
+    <w:unhideWhenUsed/>
+    <w:rsid w:val="00CA12DA"/>
+    <w:rPr>
+      <w:color w:val="954F72" w:themeColor="followedHyperlink"/>
       <w:u w:val="single"/>
     </w:rPr>
   </w:style>
